--- a/新建 Microsoft Word 文档 (3)(1).docx
+++ b/新建 Microsoft Word 文档 (3)(1).docx
@@ -2083,8 +2083,6 @@
         </w:rPr>
         <w:t>.</w:t>
       </w:r>
-      <w:bookmarkStart w:id="0" w:name="_GoBack"/>
-      <w:bookmarkEnd w:id="0"/>
     </w:p>
     <w:p>
       <w:pPr>
@@ -7028,7 +7026,7 @@
     </w:p>
     <w:p>
       <w:pPr>
-        <w:ind w:left="1540" w:hangingChars="700" w:hanging="1540"/>
+        <w:pStyle w:val="3"/>
       </w:pPr>
       <w:r>
         <w:rPr>
@@ -7154,7 +7152,7 @@
     </w:p>
     <w:p>
       <w:pPr>
-        <w:ind w:left="1540" w:hangingChars="700" w:hanging="1540"/>
+        <w:pStyle w:val="3"/>
       </w:pPr>
       <w:r>
         <w:rPr>
@@ -7174,13 +7172,14 @@
         </w:rPr>
         <w:t>?</w:t>
       </w:r>
-    </w:p>
-    <w:p>
-      <w:pPr>
-        <w:ind w:left="1540" w:hangingChars="700" w:hanging="1540"/>
-      </w:pPr>
-      <w:r>
-        <w:lastRenderedPageBreak/>
+      <w:bookmarkStart w:id="0" w:name="_GoBack"/>
+      <w:bookmarkEnd w:id="0"/>
+    </w:p>
+    <w:p>
+      <w:pPr>
+        <w:ind w:left="1540" w:hangingChars="700" w:hanging="1540"/>
+      </w:pPr>
+      <w:r>
         <w:t>对文本的读取用字符流</w:t>
       </w:r>
     </w:p>
@@ -7376,63 +7375,50 @@
     </w:p>
     <w:p>
       <w:pPr>
-        <w:ind w:left="1540" w:hangingChars="700" w:hanging="1540"/>
-        <w:rPr>
-          <w:color w:val="FF0000"/>
-        </w:rPr>
-      </w:pPr>
-      <w:r>
-        <w:rPr>
-          <w:color w:val="FF0000"/>
-        </w:rPr>
+        <w:pStyle w:val="3"/>
+      </w:pPr>
+      <w:r>
         <w:t>1</w:t>
       </w:r>
       <w:r>
         <w:rPr>
           <w:rFonts w:hint="eastAsia"/>
-          <w:color w:val="FF0000"/>
         </w:rPr>
         <w:t>、</w:t>
       </w:r>
       <w:r>
         <w:rPr>
           <w:rFonts w:hint="eastAsia"/>
-          <w:color w:val="FF0000"/>
         </w:rPr>
         <w:t>Java</w:t>
       </w:r>
       <w:r>
         <w:rPr>
           <w:rFonts w:hint="eastAsia"/>
-          <w:color w:val="FF0000"/>
         </w:rPr>
         <w:t>创建线程之后，直接调用</w:t>
       </w:r>
       <w:r>
         <w:rPr>
           <w:rFonts w:hint="eastAsia"/>
-          <w:color w:val="FF0000"/>
         </w:rPr>
         <w:t>start()</w:t>
       </w:r>
       <w:r>
         <w:rPr>
           <w:rFonts w:hint="eastAsia"/>
-          <w:color w:val="FF0000"/>
         </w:rPr>
         <w:t>方法和</w:t>
       </w:r>
       <w:r>
         <w:rPr>
           <w:rFonts w:hint="eastAsia"/>
-          <w:color w:val="FF0000"/>
         </w:rPr>
         <w:t>run()</w:t>
       </w:r>
       <w:r>
         <w:rPr>
           <w:rFonts w:hint="eastAsia"/>
-          <w:color w:val="FF0000"/>
         </w:rPr>
         <w:t>的区别</w:t>
       </w:r>
@@ -7444,49 +7430,38 @@
     </w:p>
     <w:p>
       <w:pPr>
-        <w:ind w:left="1540" w:hangingChars="700" w:hanging="1540"/>
-        <w:rPr>
-          <w:color w:val="FF0000"/>
-        </w:rPr>
-      </w:pPr>
-      <w:r>
-        <w:rPr>
-          <w:color w:val="FF0000"/>
-        </w:rPr>
+        <w:pStyle w:val="3"/>
+      </w:pPr>
+      <w:r>
         <w:t>2</w:t>
       </w:r>
       <w:r>
         <w:rPr>
           <w:rFonts w:hint="eastAsia"/>
-          <w:color w:val="FF0000"/>
         </w:rPr>
         <w:t>、</w:t>
       </w:r>
       <w:r>
         <w:rPr>
           <w:rFonts w:hint="eastAsia"/>
-          <w:color w:val="FF0000"/>
         </w:rPr>
         <w:t>sleep()</w:t>
       </w:r>
       <w:r>
         <w:rPr>
           <w:rFonts w:hint="eastAsia"/>
-          <w:color w:val="FF0000"/>
         </w:rPr>
         <w:t>和</w:t>
       </w:r>
       <w:r>
         <w:rPr>
           <w:rFonts w:hint="eastAsia"/>
-          <w:color w:val="FF0000"/>
         </w:rPr>
         <w:t>wait()</w:t>
       </w:r>
       <w:r>
         <w:rPr>
           <w:rFonts w:hint="eastAsia"/>
-          <w:color w:val="FF0000"/>
         </w:rPr>
         <w:t>区别</w:t>
       </w:r>
@@ -7496,527 +7471,497 @@
         <w:ind w:left="1540" w:hangingChars="700" w:hanging="1540"/>
       </w:pPr>
       <w:r>
+        <w:t>sleep</w:t>
+      </w:r>
+      <w:r>
+        <w:t>让调用线程进入睡眠</w:t>
+      </w:r>
+      <w:r>
+        <w:rPr>
+          <w:rFonts w:hint="eastAsia"/>
+        </w:rPr>
+        <w:t>，</w:t>
+      </w:r>
+      <w:r>
+        <w:t>让出执行机会给其他线程</w:t>
+      </w:r>
+      <w:r>
+        <w:rPr>
+          <w:rFonts w:hint="eastAsia"/>
+        </w:rPr>
+        <w:t>，</w:t>
+      </w:r>
+      <w:r>
+        <w:t>等休眠结束</w:t>
+      </w:r>
+      <w:r>
+        <w:rPr>
+          <w:rFonts w:hint="eastAsia"/>
+        </w:rPr>
+        <w:t>，</w:t>
+      </w:r>
+      <w:r>
+        <w:t>线程进入就绪状态</w:t>
+      </w:r>
+      <w:proofErr w:type="gramStart"/>
+      <w:r>
+        <w:t>和</w:t>
+      </w:r>
+      <w:proofErr w:type="gramEnd"/>
+    </w:p>
+    <w:p>
+      <w:pPr>
+        <w:ind w:left="1540" w:hangingChars="700" w:hanging="1540"/>
+      </w:pPr>
+      <w:r>
         <w:lastRenderedPageBreak/>
-        <w:t>sleep</w:t>
-      </w:r>
-      <w:r>
-        <w:t>让调用线程进入睡眠</w:t>
-      </w:r>
-      <w:r>
-        <w:rPr>
-          <w:rFonts w:hint="eastAsia"/>
-        </w:rPr>
-        <w:t>，</w:t>
-      </w:r>
-      <w:r>
-        <w:t>让出执行机会给其他线程</w:t>
-      </w:r>
-      <w:r>
-        <w:rPr>
-          <w:rFonts w:hint="eastAsia"/>
-        </w:rPr>
-        <w:t>，</w:t>
-      </w:r>
-      <w:r>
-        <w:t>等休眠结束</w:t>
-      </w:r>
-      <w:r>
-        <w:rPr>
-          <w:rFonts w:hint="eastAsia"/>
-        </w:rPr>
-        <w:t>，</w:t>
-      </w:r>
-      <w:r>
-        <w:t>线程进入就绪状态</w:t>
+        <w:t>其他线程一起竞争</w:t>
+      </w:r>
+      <w:r>
+        <w:rPr>
+          <w:rFonts w:hint="eastAsia"/>
+        </w:rPr>
+        <w:t>。</w:t>
+      </w:r>
+      <w:r>
+        <w:t>Sleep</w:t>
+      </w:r>
+      <w:r>
+        <w:t>是</w:t>
+      </w:r>
+      <w:r>
+        <w:rPr>
+          <w:rFonts w:hint="eastAsia"/>
+        </w:rPr>
+        <w:t>Thread</w:t>
+      </w:r>
+      <w:r>
+        <w:rPr>
+          <w:rFonts w:hint="eastAsia"/>
+        </w:rPr>
+        <w:t>的静态方法，他不会改变对象的锁，被线程持有的锁不</w:t>
+      </w:r>
+    </w:p>
+    <w:p>
+      <w:pPr>
+        <w:ind w:left="1540" w:hangingChars="700" w:hanging="1540"/>
+      </w:pPr>
+      <w:r>
+        <w:rPr>
+          <w:rFonts w:hint="eastAsia"/>
+        </w:rPr>
+        <w:t>会释放</w:t>
+      </w:r>
+    </w:p>
+    <w:p>
+      <w:pPr>
+        <w:ind w:left="1540" w:hangingChars="700" w:hanging="1540"/>
+      </w:pPr>
+      <w:r>
+        <w:t>Wait</w:t>
+      </w:r>
+      <w:r>
+        <w:rPr>
+          <w:rFonts w:hint="eastAsia"/>
+        </w:rPr>
+        <w:t>：</w:t>
+      </w:r>
+      <w:r>
+        <w:rPr>
+          <w:rFonts w:hint="eastAsia"/>
+        </w:rPr>
+        <w:t>Object</w:t>
+      </w:r>
+      <w:r>
+        <w:rPr>
+          <w:rFonts w:hint="eastAsia"/>
+        </w:rPr>
+        <w:t>的方法，线程执行到</w:t>
+      </w:r>
+      <w:r>
+        <w:rPr>
+          <w:rFonts w:hint="eastAsia"/>
+        </w:rPr>
+        <w:t>wait</w:t>
+      </w:r>
+      <w:r>
+        <w:rPr>
+          <w:rFonts w:hint="eastAsia"/>
+        </w:rPr>
+        <w:t>时，进入到一个与</w:t>
       </w:r>
       <w:proofErr w:type="gramStart"/>
       <w:r>
+        <w:rPr>
+          <w:rFonts w:hint="eastAsia"/>
+        </w:rPr>
+        <w:t>改对象</w:t>
+      </w:r>
+      <w:proofErr w:type="gramEnd"/>
+      <w:r>
+        <w:rPr>
+          <w:rFonts w:hint="eastAsia"/>
+        </w:rPr>
+        <w:t>相关的等待池，同时释放</w:t>
+      </w:r>
+    </w:p>
+    <w:p>
+      <w:pPr>
+        <w:ind w:left="1540" w:hangingChars="700" w:hanging="1540"/>
+      </w:pPr>
+      <w:r>
+        <w:rPr>
+          <w:rFonts w:hint="eastAsia"/>
+        </w:rPr>
+        <w:t>锁，是其他线程能够访问</w:t>
+      </w:r>
+    </w:p>
+    <w:p>
+      <w:pPr>
+        <w:ind w:left="1540" w:hangingChars="700" w:hanging="1540"/>
+      </w:pPr>
+    </w:p>
+    <w:p>
+      <w:pPr>
+        <w:pStyle w:val="3"/>
+      </w:pPr>
+      <w:proofErr w:type="gramStart"/>
+      <w:r>
+        <w:t>volatile</w:t>
+      </w:r>
+      <w:proofErr w:type="gramEnd"/>
+    </w:p>
+    <w:p>
+      <w:pPr>
+        <w:ind w:left="1540" w:hangingChars="700" w:hanging="1540"/>
+      </w:pPr>
+      <w:r>
+        <w:rPr>
+          <w:rFonts w:hint="eastAsia"/>
+        </w:rPr>
+        <w:t>1</w:t>
+      </w:r>
+      <w:r>
+        <w:rPr>
+          <w:rFonts w:hint="eastAsia"/>
+        </w:rPr>
+        <w:t>、可见性</w:t>
+      </w:r>
+    </w:p>
+    <w:p>
+      <w:pPr>
+        <w:ind w:left="1540" w:hangingChars="700" w:hanging="1540"/>
+      </w:pPr>
+      <w:r>
+        <w:rPr>
+          <w:rFonts w:hint="eastAsia"/>
+        </w:rPr>
+        <w:t>对</w:t>
+      </w:r>
+      <w:r>
+        <w:rPr>
+          <w:rFonts w:hint="eastAsia"/>
+        </w:rPr>
+        <w:t>volatile</w:t>
+      </w:r>
+      <w:r>
+        <w:rPr>
+          <w:rFonts w:hint="eastAsia"/>
+        </w:rPr>
+        <w:t>的写会立刻刷到主内存</w:t>
+      </w:r>
+    </w:p>
+    <w:p>
+      <w:pPr>
+        <w:ind w:left="1540" w:hangingChars="700" w:hanging="1540"/>
+      </w:pPr>
+      <w:r>
+        <w:rPr>
+          <w:rFonts w:hint="eastAsia"/>
+        </w:rPr>
+        <w:t>对</w:t>
+      </w:r>
+      <w:r>
+        <w:rPr>
+          <w:rFonts w:hint="eastAsia"/>
+        </w:rPr>
+        <w:t>volatile</w:t>
+      </w:r>
+      <w:proofErr w:type="gramStart"/>
+      <w:r>
+        <w:rPr>
+          <w:rFonts w:hint="eastAsia"/>
+        </w:rPr>
+        <w:t>的读会从</w:t>
+      </w:r>
+      <w:proofErr w:type="gramEnd"/>
+      <w:r>
+        <w:rPr>
+          <w:rFonts w:hint="eastAsia"/>
+        </w:rPr>
+        <w:t>主内存读新值</w:t>
+      </w:r>
+    </w:p>
+    <w:p>
+      <w:pPr>
+        <w:ind w:left="1540" w:hangingChars="700" w:hanging="1540"/>
+      </w:pPr>
+      <w:r>
+        <w:rPr>
+          <w:rFonts w:hint="eastAsia"/>
+        </w:rPr>
+        <w:t>2</w:t>
+      </w:r>
+      <w:r>
+        <w:rPr>
+          <w:rFonts w:hint="eastAsia"/>
+        </w:rPr>
+        <w:t>、写操作的原子性</w:t>
+      </w:r>
+    </w:p>
+    <w:p>
+      <w:pPr>
+        <w:ind w:left="1540" w:hangingChars="700" w:hanging="1540"/>
+      </w:pPr>
+      <w:r>
+        <w:rPr>
+          <w:rFonts w:hint="eastAsia"/>
+        </w:rPr>
+        <w:t>对一个</w:t>
+      </w:r>
+      <w:r>
+        <w:rPr>
+          <w:rFonts w:hint="eastAsia"/>
+        </w:rPr>
+        <w:t>volatile</w:t>
+      </w:r>
+      <w:r>
+        <w:rPr>
+          <w:rFonts w:hint="eastAsia"/>
+        </w:rPr>
+        <w:t>变量的写操作，只有所有步骤完成，才能被其它线程读取到</w:t>
+      </w:r>
+    </w:p>
+    <w:p>
+      <w:pPr>
+        <w:ind w:left="1540" w:hangingChars="700" w:hanging="1540"/>
+      </w:pPr>
+      <w:r>
+        <w:rPr>
+          <w:rFonts w:hint="eastAsia"/>
+        </w:rPr>
+        <w:t>多个线程对</w:t>
+      </w:r>
+      <w:r>
+        <w:rPr>
+          <w:rFonts w:hint="eastAsia"/>
+        </w:rPr>
+        <w:t>volatile</w:t>
+      </w:r>
+      <w:r>
+        <w:rPr>
+          <w:rFonts w:hint="eastAsia"/>
+        </w:rPr>
+        <w:t>变量的写操作本质上是有先后顺序的。也就是说并发写没有问题</w:t>
+      </w:r>
+      <w:r>
+        <w:rPr>
+          <w:rFonts w:hint="eastAsia"/>
+        </w:rPr>
+        <w:t xml:space="preserve">     </w:t>
+      </w:r>
+      <w:r>
+        <w:rPr>
+          <w:rFonts w:hint="eastAsia"/>
+        </w:rPr>
+        <w:t>（避免重排序，如果没有初始化</w:t>
+      </w:r>
+      <w:proofErr w:type="gramStart"/>
+      <w:r>
+        <w:rPr>
+          <w:rFonts w:hint="eastAsia"/>
+        </w:rPr>
+        <w:t>完不会</w:t>
+      </w:r>
+      <w:proofErr w:type="gramEnd"/>
+      <w:r>
+        <w:rPr>
+          <w:rFonts w:hint="eastAsia"/>
+        </w:rPr>
+        <w:t>刷到主存）</w:t>
+      </w:r>
+    </w:p>
+    <w:p>
+      <w:pPr>
+        <w:ind w:left="1540" w:hangingChars="700" w:hanging="1540"/>
+      </w:pPr>
+      <w:r>
+        <w:rPr>
+          <w:rFonts w:hint="eastAsia"/>
+        </w:rPr>
+        <w:t>3</w:t>
+      </w:r>
+      <w:r>
+        <w:rPr>
+          <w:rFonts w:hint="eastAsia"/>
+        </w:rPr>
+        <w:t>、没有锁的功能</w:t>
+      </w:r>
+    </w:p>
+    <w:p>
+      <w:pPr>
+        <w:ind w:left="1540" w:hangingChars="700" w:hanging="1540"/>
+      </w:pPr>
+    </w:p>
+    <w:p>
+      <w:pPr>
+        <w:pStyle w:val="3"/>
+      </w:pPr>
+      <w:r>
+        <w:rPr>
+          <w:rFonts w:hint="eastAsia"/>
+        </w:rPr>
+        <w:t>wait()</w:t>
+      </w:r>
+      <w:r>
+        <w:rPr>
+          <w:rFonts w:hint="eastAsia"/>
+        </w:rPr>
         <w:t>和</w:t>
       </w:r>
+      <w:r>
+        <w:rPr>
+          <w:rFonts w:hint="eastAsia"/>
+        </w:rPr>
+        <w:t>notify()</w:t>
+      </w:r>
+      <w:r>
+        <w:rPr>
+          <w:rFonts w:hint="eastAsia"/>
+        </w:rPr>
+        <w:t>方法使用场景，各自含义</w:t>
+      </w:r>
+    </w:p>
+    <w:p>
+      <w:pPr>
+        <w:ind w:left="1540" w:hangingChars="700" w:hanging="1540"/>
+      </w:pPr>
+    </w:p>
+    <w:p>
+      <w:pPr>
+        <w:pStyle w:val="3"/>
+      </w:pPr>
+      <w:r>
+        <w:rPr>
+          <w:rFonts w:hint="eastAsia"/>
+        </w:rPr>
+        <w:t>写一个死锁的程序</w:t>
+      </w:r>
+    </w:p>
+    <w:p>
+      <w:pPr>
+        <w:pStyle w:val="3"/>
+      </w:pPr>
+    </w:p>
+    <w:p>
+      <w:pPr>
+        <w:pStyle w:val="3"/>
+      </w:pPr>
+      <w:r>
+        <w:rPr>
+          <w:rFonts w:hint="eastAsia"/>
+        </w:rPr>
+        <w:t>现在有</w:t>
+      </w:r>
+      <w:r>
+        <w:rPr>
+          <w:rFonts w:hint="eastAsia"/>
+        </w:rPr>
+        <w:t>T1</w:t>
+      </w:r>
+      <w:r>
+        <w:rPr>
+          <w:rFonts w:hint="eastAsia"/>
+        </w:rPr>
+        <w:t>、</w:t>
+      </w:r>
+      <w:r>
+        <w:rPr>
+          <w:rFonts w:hint="eastAsia"/>
+        </w:rPr>
+        <w:t>T2</w:t>
+      </w:r>
+      <w:r>
+        <w:rPr>
+          <w:rFonts w:hint="eastAsia"/>
+        </w:rPr>
+        <w:t>、</w:t>
+      </w:r>
+      <w:r>
+        <w:rPr>
+          <w:rFonts w:hint="eastAsia"/>
+        </w:rPr>
+        <w:t>T3</w:t>
+      </w:r>
+      <w:proofErr w:type="gramStart"/>
+      <w:r>
+        <w:rPr>
+          <w:rFonts w:hint="eastAsia"/>
+        </w:rPr>
+        <w:t>三个</w:t>
+      </w:r>
       <w:proofErr w:type="gramEnd"/>
-    </w:p>
-    <w:p>
-      <w:pPr>
-        <w:ind w:left="1540" w:hangingChars="700" w:hanging="1540"/>
-      </w:pPr>
-      <w:r>
-        <w:t>其他线程一起竞争</w:t>
-      </w:r>
-      <w:r>
-        <w:rPr>
-          <w:rFonts w:hint="eastAsia"/>
-        </w:rPr>
-        <w:t>。</w:t>
-      </w:r>
-      <w:r>
-        <w:t>Sleep</w:t>
-      </w:r>
-      <w:r>
-        <w:t>是</w:t>
-      </w:r>
-      <w:r>
-        <w:rPr>
-          <w:rFonts w:hint="eastAsia"/>
-        </w:rPr>
-        <w:t>Thread</w:t>
-      </w:r>
-      <w:r>
-        <w:rPr>
-          <w:rFonts w:hint="eastAsia"/>
-        </w:rPr>
-        <w:t>的静态方法，他不会改变对象的锁，被线程持有的锁不</w:t>
-      </w:r>
-    </w:p>
-    <w:p>
-      <w:pPr>
-        <w:ind w:left="1540" w:hangingChars="700" w:hanging="1540"/>
-      </w:pPr>
-      <w:r>
-        <w:rPr>
-          <w:rFonts w:hint="eastAsia"/>
-        </w:rPr>
-        <w:t>会释放</w:t>
-      </w:r>
-    </w:p>
-    <w:p>
-      <w:pPr>
-        <w:ind w:left="1540" w:hangingChars="700" w:hanging="1540"/>
-      </w:pPr>
-      <w:r>
-        <w:t>Wait</w:t>
-      </w:r>
-      <w:r>
-        <w:rPr>
-          <w:rFonts w:hint="eastAsia"/>
-        </w:rPr>
-        <w:t>：</w:t>
-      </w:r>
-      <w:r>
-        <w:rPr>
-          <w:rFonts w:hint="eastAsia"/>
-        </w:rPr>
-        <w:t>Object</w:t>
-      </w:r>
-      <w:r>
-        <w:rPr>
-          <w:rFonts w:hint="eastAsia"/>
-        </w:rPr>
-        <w:t>的方法，线程执行到</w:t>
-      </w:r>
-      <w:r>
-        <w:rPr>
-          <w:rFonts w:hint="eastAsia"/>
-        </w:rPr>
-        <w:t>wait</w:t>
-      </w:r>
-      <w:r>
-        <w:rPr>
-          <w:rFonts w:hint="eastAsia"/>
-        </w:rPr>
-        <w:t>时，进入到一个与</w:t>
-      </w:r>
-      <w:proofErr w:type="gramStart"/>
-      <w:r>
-        <w:rPr>
-          <w:rFonts w:hint="eastAsia"/>
-        </w:rPr>
-        <w:t>改对象</w:t>
-      </w:r>
-      <w:proofErr w:type="gramEnd"/>
-      <w:r>
-        <w:rPr>
-          <w:rFonts w:hint="eastAsia"/>
-        </w:rPr>
-        <w:t>相关的等待池，同时释放</w:t>
-      </w:r>
-    </w:p>
-    <w:p>
-      <w:pPr>
-        <w:ind w:left="1540" w:hangingChars="700" w:hanging="1540"/>
-      </w:pPr>
-      <w:r>
-        <w:rPr>
-          <w:rFonts w:hint="eastAsia"/>
-        </w:rPr>
-        <w:t>锁，是其他线程能够访问</w:t>
-      </w:r>
-    </w:p>
-    <w:p>
-      <w:pPr>
-        <w:ind w:left="1540" w:hangingChars="700" w:hanging="1540"/>
-      </w:pPr>
-    </w:p>
-    <w:p>
-      <w:pPr>
-        <w:ind w:left="1540" w:hangingChars="700" w:hanging="1540"/>
-        <w:rPr>
-          <w:color w:val="FF0000"/>
-        </w:rPr>
-      </w:pPr>
-      <w:proofErr w:type="gramStart"/>
-      <w:r>
-        <w:rPr>
-          <w:color w:val="FF0000"/>
-        </w:rPr>
-        <w:t>volatile</w:t>
-      </w:r>
-      <w:proofErr w:type="gramEnd"/>
-    </w:p>
-    <w:p>
-      <w:pPr>
-        <w:ind w:left="1540" w:hangingChars="700" w:hanging="1540"/>
-      </w:pPr>
-      <w:r>
-        <w:rPr>
-          <w:rFonts w:hint="eastAsia"/>
-        </w:rPr>
-        <w:t>1</w:t>
-      </w:r>
-      <w:r>
-        <w:rPr>
-          <w:rFonts w:hint="eastAsia"/>
-        </w:rPr>
-        <w:t>、可见性</w:t>
-      </w:r>
-    </w:p>
-    <w:p>
-      <w:pPr>
-        <w:ind w:left="1540" w:hangingChars="700" w:hanging="1540"/>
-      </w:pPr>
-      <w:r>
-        <w:rPr>
-          <w:rFonts w:hint="eastAsia"/>
-        </w:rPr>
-        <w:t>对</w:t>
-      </w:r>
-      <w:r>
-        <w:rPr>
-          <w:rFonts w:hint="eastAsia"/>
-        </w:rPr>
-        <w:t>volatile</w:t>
-      </w:r>
-      <w:r>
-        <w:rPr>
-          <w:rFonts w:hint="eastAsia"/>
-        </w:rPr>
-        <w:t>的写会立刻刷到主内存</w:t>
-      </w:r>
-    </w:p>
-    <w:p>
-      <w:pPr>
-        <w:ind w:left="1540" w:hangingChars="700" w:hanging="1540"/>
-      </w:pPr>
-      <w:r>
-        <w:rPr>
-          <w:rFonts w:hint="eastAsia"/>
-        </w:rPr>
-        <w:t>对</w:t>
-      </w:r>
-      <w:r>
-        <w:rPr>
-          <w:rFonts w:hint="eastAsia"/>
-        </w:rPr>
-        <w:t>volatile</w:t>
-      </w:r>
-      <w:proofErr w:type="gramStart"/>
-      <w:r>
-        <w:rPr>
-          <w:rFonts w:hint="eastAsia"/>
-        </w:rPr>
-        <w:t>的读会从</w:t>
-      </w:r>
-      <w:proofErr w:type="gramEnd"/>
-      <w:r>
-        <w:rPr>
-          <w:rFonts w:hint="eastAsia"/>
-        </w:rPr>
-        <w:t>主内存读新值</w:t>
-      </w:r>
-    </w:p>
-    <w:p>
-      <w:pPr>
-        <w:ind w:left="1540" w:hangingChars="700" w:hanging="1540"/>
-      </w:pPr>
-      <w:r>
-        <w:rPr>
-          <w:rFonts w:hint="eastAsia"/>
-        </w:rPr>
-        <w:t>2</w:t>
-      </w:r>
-      <w:r>
-        <w:rPr>
-          <w:rFonts w:hint="eastAsia"/>
-        </w:rPr>
-        <w:t>、写操作的原子性</w:t>
-      </w:r>
-    </w:p>
-    <w:p>
-      <w:pPr>
-        <w:ind w:left="1540" w:hangingChars="700" w:hanging="1540"/>
-      </w:pPr>
-      <w:r>
-        <w:rPr>
-          <w:rFonts w:hint="eastAsia"/>
-        </w:rPr>
-        <w:t>对一个</w:t>
-      </w:r>
-      <w:r>
-        <w:rPr>
-          <w:rFonts w:hint="eastAsia"/>
-        </w:rPr>
-        <w:t>volatile</w:t>
-      </w:r>
-      <w:r>
-        <w:rPr>
-          <w:rFonts w:hint="eastAsia"/>
-        </w:rPr>
-        <w:t>变量的写操作，只有所有步骤完成，才能被其它线程读取到</w:t>
-      </w:r>
-    </w:p>
-    <w:p>
-      <w:pPr>
-        <w:ind w:left="1540" w:hangingChars="700" w:hanging="1540"/>
-      </w:pPr>
-      <w:r>
-        <w:rPr>
-          <w:rFonts w:hint="eastAsia"/>
-        </w:rPr>
-        <w:t>多个线程对</w:t>
-      </w:r>
-      <w:r>
-        <w:rPr>
-          <w:rFonts w:hint="eastAsia"/>
-        </w:rPr>
-        <w:t>volatile</w:t>
-      </w:r>
-      <w:r>
-        <w:rPr>
-          <w:rFonts w:hint="eastAsia"/>
-        </w:rPr>
-        <w:t>变量的写操作本质上是有先后顺序的。也就是说并发写没有问题</w:t>
-      </w:r>
-      <w:r>
-        <w:rPr>
-          <w:rFonts w:hint="eastAsia"/>
-        </w:rPr>
-        <w:t xml:space="preserve">     </w:t>
-      </w:r>
-      <w:r>
-        <w:rPr>
-          <w:rFonts w:hint="eastAsia"/>
-        </w:rPr>
-        <w:t>（避免重排序，如果没有初始化</w:t>
-      </w:r>
-      <w:proofErr w:type="gramStart"/>
-      <w:r>
-        <w:rPr>
-          <w:rFonts w:hint="eastAsia"/>
-        </w:rPr>
-        <w:t>完不会</w:t>
-      </w:r>
-      <w:proofErr w:type="gramEnd"/>
-      <w:r>
-        <w:rPr>
-          <w:rFonts w:hint="eastAsia"/>
-        </w:rPr>
-        <w:t>刷到主存）</w:t>
-      </w:r>
-    </w:p>
-    <w:p>
-      <w:pPr>
-        <w:ind w:left="1540" w:hangingChars="700" w:hanging="1540"/>
-      </w:pPr>
-      <w:r>
-        <w:rPr>
-          <w:rFonts w:hint="eastAsia"/>
-        </w:rPr>
-        <w:t>3</w:t>
-      </w:r>
-      <w:r>
-        <w:rPr>
-          <w:rFonts w:hint="eastAsia"/>
-        </w:rPr>
-        <w:t>、没有锁的功能</w:t>
-      </w:r>
-    </w:p>
-    <w:p>
-      <w:pPr>
-        <w:ind w:left="1540" w:hangingChars="700" w:hanging="1540"/>
-      </w:pPr>
-    </w:p>
-    <w:p>
-      <w:pPr>
-        <w:ind w:left="1540" w:hangingChars="700" w:hanging="1540"/>
-        <w:rPr>
-          <w:color w:val="FF0000"/>
-        </w:rPr>
-      </w:pPr>
-      <w:r>
-        <w:rPr>
-          <w:rFonts w:hint="eastAsia"/>
-          <w:color w:val="FF0000"/>
-        </w:rPr>
-        <w:t>wait()</w:t>
-      </w:r>
-      <w:r>
-        <w:rPr>
-          <w:rFonts w:hint="eastAsia"/>
-          <w:color w:val="FF0000"/>
-        </w:rPr>
-        <w:t>和</w:t>
-      </w:r>
-      <w:r>
-        <w:rPr>
-          <w:rFonts w:hint="eastAsia"/>
-          <w:color w:val="FF0000"/>
-        </w:rPr>
-        <w:t>notify()</w:t>
-      </w:r>
-      <w:r>
-        <w:rPr>
-          <w:rFonts w:hint="eastAsia"/>
-          <w:color w:val="FF0000"/>
-        </w:rPr>
-        <w:t>方法使用场景，各自含义</w:t>
-      </w:r>
-    </w:p>
-    <w:p>
-      <w:pPr>
-        <w:ind w:left="1540" w:hangingChars="700" w:hanging="1540"/>
-      </w:pPr>
-    </w:p>
-    <w:p>
-      <w:pPr>
-        <w:ind w:left="1540" w:hangingChars="700" w:hanging="1540"/>
-      </w:pPr>
-      <w:r>
-        <w:rPr>
-          <w:rFonts w:hint="eastAsia"/>
-          <w:color w:val="FF0000"/>
-        </w:rPr>
-        <w:t>写一个死锁的程序</w:t>
-      </w:r>
-    </w:p>
-    <w:p>
-      <w:pPr>
-        <w:ind w:left="1540" w:hangingChars="700" w:hanging="1540"/>
-      </w:pPr>
-    </w:p>
-    <w:p>
-      <w:pPr>
-        <w:ind w:left="1540" w:hangingChars="700" w:hanging="1540"/>
-      </w:pPr>
-      <w:r>
-        <w:rPr>
-          <w:rFonts w:hint="eastAsia"/>
-          <w:color w:val="FF0000"/>
-        </w:rPr>
-        <w:t>现在有</w:t>
-      </w:r>
-      <w:r>
-        <w:rPr>
-          <w:rFonts w:hint="eastAsia"/>
-          <w:color w:val="FF0000"/>
+      <w:r>
+        <w:rPr>
+          <w:rFonts w:hint="eastAsia"/>
+        </w:rPr>
+        <w:t>线程，你怎样保证</w:t>
+      </w:r>
+      <w:r>
+        <w:rPr>
+          <w:rFonts w:hint="eastAsia"/>
+        </w:rPr>
+        <w:t>T2</w:t>
+      </w:r>
+      <w:r>
+        <w:rPr>
+          <w:rFonts w:hint="eastAsia"/>
+        </w:rPr>
+        <w:t>在</w:t>
+      </w:r>
+      <w:r>
+        <w:rPr>
+          <w:rFonts w:hint="eastAsia"/>
         </w:rPr>
         <w:t>T1</w:t>
       </w:r>
       <w:r>
         <w:rPr>
           <w:rFonts w:hint="eastAsia"/>
-          <w:color w:val="FF0000"/>
-        </w:rPr>
-        <w:t>、</w:t>
-      </w:r>
-      <w:r>
-        <w:rPr>
-          <w:rFonts w:hint="eastAsia"/>
-          <w:color w:val="FF0000"/>
+        </w:rPr>
+        <w:t>执行完后执行，</w:t>
+      </w:r>
+      <w:r>
+        <w:rPr>
+          <w:rFonts w:hint="eastAsia"/>
+        </w:rPr>
+        <w:t>T3</w:t>
+      </w:r>
+      <w:r>
+        <w:rPr>
+          <w:rFonts w:hint="eastAsia"/>
+        </w:rPr>
+        <w:t>在</w:t>
+      </w:r>
+      <w:r>
+        <w:rPr>
+          <w:rFonts w:hint="eastAsia"/>
         </w:rPr>
         <w:t>T2</w:t>
       </w:r>
       <w:r>
         <w:rPr>
           <w:rFonts w:hint="eastAsia"/>
-          <w:color w:val="FF0000"/>
-        </w:rPr>
-        <w:t>、</w:t>
-      </w:r>
-      <w:r>
-        <w:rPr>
-          <w:rFonts w:hint="eastAsia"/>
-          <w:color w:val="FF0000"/>
-        </w:rPr>
-        <w:t>T3</w:t>
-      </w:r>
-      <w:proofErr w:type="gramStart"/>
-      <w:r>
-        <w:rPr>
-          <w:rFonts w:hint="eastAsia"/>
-          <w:color w:val="FF0000"/>
-        </w:rPr>
-        <w:t>三个</w:t>
-      </w:r>
-      <w:proofErr w:type="gramEnd"/>
-      <w:r>
-        <w:rPr>
-          <w:rFonts w:hint="eastAsia"/>
-          <w:color w:val="FF0000"/>
-        </w:rPr>
-        <w:t>线程，你怎样保证</w:t>
-      </w:r>
-      <w:r>
-        <w:rPr>
-          <w:rFonts w:hint="eastAsia"/>
-          <w:color w:val="FF0000"/>
-        </w:rPr>
-        <w:t>T2</w:t>
-      </w:r>
-      <w:r>
-        <w:rPr>
-          <w:rFonts w:hint="eastAsia"/>
-          <w:color w:val="FF0000"/>
-        </w:rPr>
-        <w:t>在</w:t>
-      </w:r>
-      <w:r>
-        <w:rPr>
-          <w:rFonts w:hint="eastAsia"/>
-          <w:color w:val="FF0000"/>
-        </w:rPr>
-        <w:t>T1</w:t>
-      </w:r>
-      <w:r>
-        <w:rPr>
-          <w:rFonts w:hint="eastAsia"/>
-          <w:color w:val="FF0000"/>
-        </w:rPr>
-        <w:t>执行完后执行，</w:t>
-      </w:r>
-      <w:r>
-        <w:rPr>
-          <w:rFonts w:hint="eastAsia"/>
-          <w:color w:val="FF0000"/>
-        </w:rPr>
-        <w:t>T3</w:t>
-      </w:r>
-      <w:r>
-        <w:rPr>
-          <w:rFonts w:hint="eastAsia"/>
-          <w:color w:val="FF0000"/>
-        </w:rPr>
-        <w:t>在</w:t>
-      </w:r>
-      <w:r>
-        <w:rPr>
-          <w:rFonts w:hint="eastAsia"/>
-          <w:color w:val="FF0000"/>
-        </w:rPr>
-        <w:t>T2</w:t>
-      </w:r>
-      <w:r>
-        <w:rPr>
-          <w:rFonts w:hint="eastAsia"/>
-          <w:color w:val="FF0000"/>
         </w:rPr>
         <w:t>执行完后执行</w:t>
       </w:r>
@@ -8029,20 +7974,16 @@
     </w:p>
     <w:p>
       <w:pPr>
-        <w:ind w:left="1540" w:hangingChars="700" w:hanging="1540"/>
-      </w:pPr>
-    </w:p>
-    <w:p>
-      <w:pPr>
-        <w:ind w:left="1540" w:hangingChars="700" w:hanging="1540"/>
-        <w:rPr>
-          <w:color w:val="FF0000"/>
-        </w:rPr>
-      </w:pPr>
-      <w:r>
-        <w:rPr>
-          <w:rFonts w:hint="eastAsia"/>
-          <w:color w:val="FF0000"/>
+        <w:pStyle w:val="3"/>
+      </w:pPr>
+    </w:p>
+    <w:p>
+      <w:pPr>
+        <w:pStyle w:val="3"/>
+      </w:pPr>
+      <w:r>
+        <w:rPr>
+          <w:rFonts w:hint="eastAsia"/>
         </w:rPr>
         <w:t>什么是守护线程，守护线程和非守护线程的区别以及用法</w:t>
       </w:r>
@@ -8062,7 +8003,6 @@
           <w:color w:val="000000"/>
           <w:szCs w:val="21"/>
         </w:rPr>
-        <w:lastRenderedPageBreak/>
         <w:t>守护线程是指在程序运行的时候在后台提供一种通用服务的线程</w:t>
       </w:r>
       <w:r>
@@ -8120,29 +8060,23 @@
     </w:p>
     <w:p>
       <w:pPr>
-        <w:ind w:left="1540" w:hangingChars="700" w:hanging="1540"/>
-        <w:rPr>
-          <w:color w:val="FF0000"/>
-        </w:rPr>
-      </w:pPr>
-      <w:r>
-        <w:rPr>
-          <w:rFonts w:hint="eastAsia"/>
-          <w:color w:val="FF0000"/>
+        <w:pStyle w:val="3"/>
+      </w:pPr>
+      <w:r>
+        <w:rPr>
+          <w:rFonts w:hint="eastAsia"/>
         </w:rPr>
         <w:t>线程池的原理，各大参数的含义；</w:t>
       </w:r>
       <w:r>
         <w:rPr>
           <w:rFonts w:hint="eastAsia"/>
-          <w:color w:val="FF0000"/>
         </w:rPr>
         <w:t>IO</w:t>
       </w:r>
       <w:r>
         <w:rPr>
           <w:rFonts w:hint="eastAsia"/>
-          <w:color w:val="FF0000"/>
         </w:rPr>
         <w:t>密集型线程</w:t>
       </w:r>
@@ -8150,7 +8084,6 @@
       <w:r>
         <w:rPr>
           <w:rFonts w:hint="eastAsia"/>
-          <w:color w:val="FF0000"/>
         </w:rPr>
         <w:t>池应该</w:t>
       </w:r>
@@ -8158,21 +8091,18 @@
       <w:r>
         <w:rPr>
           <w:rFonts w:hint="eastAsia"/>
-          <w:color w:val="FF0000"/>
         </w:rPr>
         <w:t>如何选择，</w:t>
       </w:r>
       <w:r>
         <w:rPr>
           <w:rFonts w:hint="eastAsia"/>
-          <w:color w:val="FF0000"/>
         </w:rPr>
         <w:t>CPU</w:t>
       </w:r>
       <w:r>
         <w:rPr>
           <w:rFonts w:hint="eastAsia"/>
-          <w:color w:val="FF0000"/>
         </w:rPr>
         <w:t>密集型线程</w:t>
       </w:r>
@@ -8180,7 +8110,6 @@
       <w:r>
         <w:rPr>
           <w:rFonts w:hint="eastAsia"/>
-          <w:color w:val="FF0000"/>
         </w:rPr>
         <w:t>池如何</w:t>
       </w:r>
@@ -8188,7 +8117,6 @@
       <w:r>
         <w:rPr>
           <w:rFonts w:hint="eastAsia"/>
-          <w:color w:val="FF0000"/>
         </w:rPr>
         <w:t>选择，抛弃策略</w:t>
       </w:r>
@@ -8740,7 +8668,17 @@
           <w:szCs w:val="15"/>
           <w:shd w:val="clear" w:color="auto" w:fill="FFFFFF"/>
         </w:rPr>
-        <w:t>5自定义需事先</w:t>
+        <w:t>5自定义需</w:t>
+      </w:r>
+      <w:r>
+        <w:rPr>
+          <w:rFonts w:ascii="微软雅黑" w:eastAsia="微软雅黑" w:hAnsi="微软雅黑" w:hint="eastAsia"/>
+          <w:color w:val="454545"/>
+          <w:sz w:val="15"/>
+          <w:szCs w:val="15"/>
+          <w:shd w:val="clear" w:color="auto" w:fill="FFFFFF"/>
+        </w:rPr>
+        <w:t>实现</w:t>
       </w:r>
       <w:r>
         <w:rPr>
@@ -8899,7 +8837,6 @@
           <w:rFonts w:hint="eastAsia"/>
           <w:color w:val="FF0000"/>
         </w:rPr>
-        <w:lastRenderedPageBreak/>
         <w:t>ReentrantLock</w:t>
       </w:r>
       <w:r>
@@ -9073,6 +9010,7 @@
           <w:szCs w:val="13"/>
           <w:shd w:val="clear" w:color="auto" w:fill="FFFFFF"/>
         </w:rPr>
+        <w:lastRenderedPageBreak/>
         <w:t>就把当前线程设置在这个锁上，表示抢占成功。如果失败，则调用</w:t>
       </w:r>
       <w:r>
@@ -10007,6 +9945,7 @@
           <w:szCs w:val="18"/>
           <w:shd w:val="clear" w:color="auto" w:fill="FFFFFF"/>
         </w:rPr>
+        <w:lastRenderedPageBreak/>
         <w:t>返回</w:t>
       </w:r>
       <w:r>
@@ -10808,6 +10747,7 @@
           <w:szCs w:val="15"/>
           <w:shd w:val="clear" w:color="auto" w:fill="FFFFFF"/>
         </w:rPr>
+        <w:lastRenderedPageBreak/>
         <w:t>回收空闲线程，若无可回收，则新建线程。</w:t>
       </w:r>
       <w:r>
@@ -11643,7 +11583,6 @@
           <w:color w:val="222222"/>
           <w:szCs w:val="21"/>
         </w:rPr>
-        <w:lastRenderedPageBreak/>
         <w:t xml:space="preserve">CountDownLatch: </w:t>
       </w:r>
       <w:r>
@@ -11792,6 +11731,7 @@
           <w:color w:val="222222"/>
           <w:szCs w:val="21"/>
         </w:rPr>
+        <w:lastRenderedPageBreak/>
         <w:t>CountDownLatch</w:t>
       </w:r>
       <w:r>
@@ -12267,7 +12207,6 @@
         <w:rPr>
           <w:rFonts w:hint="eastAsia"/>
         </w:rPr>
-        <w:lastRenderedPageBreak/>
         <w:t>Buffer</w:t>
       </w:r>
       <w:r>
@@ -12733,59 +12672,59 @@
         <w:rPr>
           <w:rFonts w:hint="eastAsia"/>
         </w:rPr>
+        <w:t>Reactor</w:t>
+      </w:r>
+      <w:r>
+        <w:rPr>
+          <w:rFonts w:hint="eastAsia"/>
+        </w:rPr>
+        <w:t>模式，</w:t>
+      </w:r>
+      <w:r>
+        <w:rPr>
+          <w:rFonts w:hint="eastAsia"/>
+        </w:rPr>
+        <w:t>Proactor</w:t>
+      </w:r>
+      <w:r>
+        <w:rPr>
+          <w:rFonts w:hint="eastAsia"/>
+        </w:rPr>
+        <w:t>模式</w:t>
+      </w:r>
+    </w:p>
+    <w:p>
+      <w:pPr>
+        <w:ind w:left="1540" w:hangingChars="700" w:hanging="1540"/>
+      </w:pPr>
+      <w:r>
+        <w:rPr>
+          <w:rFonts w:hint="eastAsia"/>
+        </w:rPr>
+        <w:t>简单设计一个</w:t>
+      </w:r>
+      <w:r>
+        <w:rPr>
+          <w:rFonts w:hint="eastAsia"/>
+        </w:rPr>
+        <w:t>nio</w:t>
+      </w:r>
+      <w:r>
+        <w:rPr>
+          <w:rFonts w:hint="eastAsia"/>
+        </w:rPr>
+        <w:t>程序</w:t>
+      </w:r>
+    </w:p>
+    <w:p>
+      <w:pPr>
+        <w:ind w:left="1540" w:hangingChars="700" w:hanging="1540"/>
+      </w:pPr>
+      <w:r>
+        <w:rPr>
+          <w:rFonts w:hint="eastAsia"/>
+        </w:rPr>
         <w:lastRenderedPageBreak/>
-        <w:t>Reactor</w:t>
-      </w:r>
-      <w:r>
-        <w:rPr>
-          <w:rFonts w:hint="eastAsia"/>
-        </w:rPr>
-        <w:t>模式，</w:t>
-      </w:r>
-      <w:r>
-        <w:rPr>
-          <w:rFonts w:hint="eastAsia"/>
-        </w:rPr>
-        <w:t>Proactor</w:t>
-      </w:r>
-      <w:r>
-        <w:rPr>
-          <w:rFonts w:hint="eastAsia"/>
-        </w:rPr>
-        <w:t>模式</w:t>
-      </w:r>
-    </w:p>
-    <w:p>
-      <w:pPr>
-        <w:ind w:left="1540" w:hangingChars="700" w:hanging="1540"/>
-      </w:pPr>
-      <w:r>
-        <w:rPr>
-          <w:rFonts w:hint="eastAsia"/>
-        </w:rPr>
-        <w:t>简单设计一个</w:t>
-      </w:r>
-      <w:r>
-        <w:rPr>
-          <w:rFonts w:hint="eastAsia"/>
-        </w:rPr>
-        <w:t>nio</w:t>
-      </w:r>
-      <w:r>
-        <w:rPr>
-          <w:rFonts w:hint="eastAsia"/>
-        </w:rPr>
-        <w:t>程序</w:t>
-      </w:r>
-    </w:p>
-    <w:p>
-      <w:pPr>
-        <w:ind w:left="1540" w:hangingChars="700" w:hanging="1540"/>
-      </w:pPr>
-      <w:r>
-        <w:rPr>
-          <w:rFonts w:hint="eastAsia"/>
-        </w:rPr>
         <w:t>Netty</w:t>
       </w:r>
       <w:r>
@@ -13379,7 +13318,6 @@
           <w:color w:val="000000"/>
           <w:szCs w:val="21"/>
         </w:rPr>
-        <w:lastRenderedPageBreak/>
         <w:t xml:space="preserve">GET </w:t>
       </w:r>
       <w:r>
@@ -13444,6 +13382,7 @@
           <w:color w:val="000000"/>
           <w:szCs w:val="21"/>
         </w:rPr>
+        <w:lastRenderedPageBreak/>
         <w:t xml:space="preserve">GET </w:t>
       </w:r>
       <w:r>
@@ -14220,36 +14159,36 @@
       </w:pPr>
       <w:proofErr w:type="gramStart"/>
       <w:r>
+        <w:t>spring</w:t>
+      </w:r>
+      <w:proofErr w:type="gramEnd"/>
+    </w:p>
+    <w:p>
+      <w:pPr>
+        <w:ind w:left="1540" w:hangingChars="700" w:hanging="1540"/>
+      </w:pPr>
+      <w:r>
+        <w:rPr>
+          <w:rFonts w:hint="eastAsia"/>
+        </w:rPr>
+        <w:t>SpringMVC</w:t>
+      </w:r>
+      <w:r>
+        <w:rPr>
+          <w:rFonts w:hint="eastAsia"/>
+        </w:rPr>
+        <w:t>的原理</w:t>
+      </w:r>
+    </w:p>
+    <w:p>
+      <w:pPr>
+        <w:ind w:left="1540" w:hangingChars="700" w:hanging="1540"/>
+      </w:pPr>
+      <w:r>
+        <w:rPr>
+          <w:rFonts w:hint="eastAsia"/>
+        </w:rPr>
         <w:lastRenderedPageBreak/>
-        <w:t>spring</w:t>
-      </w:r>
-      <w:proofErr w:type="gramEnd"/>
-    </w:p>
-    <w:p>
-      <w:pPr>
-        <w:ind w:left="1540" w:hangingChars="700" w:hanging="1540"/>
-      </w:pPr>
-      <w:r>
-        <w:rPr>
-          <w:rFonts w:hint="eastAsia"/>
-        </w:rPr>
-        <w:t>SpringMVC</w:t>
-      </w:r>
-      <w:r>
-        <w:rPr>
-          <w:rFonts w:hint="eastAsia"/>
-        </w:rPr>
-        <w:t>的原理</w:t>
-      </w:r>
-    </w:p>
-    <w:p>
-      <w:pPr>
-        <w:ind w:left="1540" w:hangingChars="700" w:hanging="1540"/>
-      </w:pPr>
-      <w:r>
-        <w:rPr>
-          <w:rFonts w:hint="eastAsia"/>
-        </w:rPr>
         <w:t>MVC:</w:t>
       </w:r>
       <w:r>
@@ -15022,6 +14961,7 @@
         <w:rPr>
           <w:rFonts w:hint="eastAsia"/>
         </w:rPr>
+        <w:lastRenderedPageBreak/>
         <w:t>spring</w:t>
       </w:r>
       <w:r>
@@ -15600,6 +15540,7 @@
         <w:ind w:left="360"/>
       </w:pPr>
       <w:r>
+        <w:lastRenderedPageBreak/>
         <w:t xml:space="preserve">Interfacace </w:t>
       </w:r>
       <w:r>
@@ -16359,7 +16300,6 @@
         <w:rPr>
           <w:rFonts w:hint="eastAsia"/>
         </w:rPr>
-        <w:lastRenderedPageBreak/>
         <w:t>4</w:t>
       </w:r>
       <w:r>
@@ -31814,7 +31754,7 @@
   <a:extraClrSchemeLst/>
   <a:extLst>
     <a:ext uri="{05A4C25C-085E-4340-85A3-A5531E510DB2}">
-      <thm15:themeFamily xmlns:thm15="http://schemas.microsoft.com/office/thememl/2012/main" xmlns="" name="Office Theme" id="{62F939B6-93AF-4DB8-9C6B-D6C7DFDC589F}" vid="{4A3C46E8-61CC-4603-A589-7422A47A8E4A}"/>
+      <thm15:themeFamily xmlns="" xmlns:thm15="http://schemas.microsoft.com/office/thememl/2012/main" name="Office Theme" id="{62F939B6-93AF-4DB8-9C6B-D6C7DFDC589F}" vid="{4A3C46E8-61CC-4603-A589-7422A47A8E4A}"/>
     </a:ext>
   </a:extLst>
 </a:theme>
@@ -31825,7 +31765,7 @@
 </file>
 
 <file path=customXml/itemProps1.xml><?xml version="1.0" encoding="utf-8"?>
-<ds:datastoreItem xmlns:ds="http://schemas.openxmlformats.org/officeDocument/2006/customXml" ds:itemID="{244A28AB-751C-4F5D-9BCB-6DC2858B1E12}">
+<ds:datastoreItem xmlns:ds="http://schemas.openxmlformats.org/officeDocument/2006/customXml" ds:itemID="{DE93C1A8-B1A3-4FE2-92A9-D9685F7695B5}">
   <ds:schemaRefs>
     <ds:schemaRef ds:uri="http://schemas.openxmlformats.org/officeDocument/2006/bibliography"/>
   </ds:schemaRefs>
